--- a/3/report_3.docx
+++ b/3/report_3.docx
@@ -45,6 +45,20 @@
     <w:p>
       <w:pPr>
         <w:jc w:val="both"/>
+        <w:rPr>
+          <w:b/>
+        </w:rPr>
+      </w:pPr>
+      <w:r>
+        <w:rPr>
+          <w:b/>
+        </w:rPr>
+        <w:t>Ответ:</w:t>
+      </w:r>
+    </w:p>
+    <w:p>
+      <w:pPr>
+        <w:jc w:val="both"/>
       </w:pPr>
       <w:r>
         <w:t xml:space="preserve">Общие и локальные переменные потоков определяются с помощью параметров </w:t>
@@ -97,6 +111,20 @@
     <w:p>
       <w:pPr>
         <w:jc w:val="both"/>
+        <w:rPr>
+          <w:b/>
+        </w:rPr>
+      </w:pPr>
+      <w:r>
+        <w:rPr>
+          <w:b/>
+        </w:rPr>
+        <w:t>Ответ:</w:t>
+      </w:r>
+    </w:p>
+    <w:p>
+      <w:pPr>
+        <w:jc w:val="both"/>
       </w:pPr>
       <w:r>
         <w:t>Редукция позволяет проводить коллективные операции над локальными переменными</w:t>
@@ -104,10 +132,11 @@
       <w:r>
         <w:t xml:space="preserve">. Другими словами, получить результат работы множества потоков над одной переменной. </w:t>
       </w:r>
+    </w:p>
+    <w:p>
       <w:bookmarkStart w:id="0" w:name="_GoBack"/>
       <w:bookmarkEnd w:id="0"/>
     </w:p>
-    <w:p/>
     <w:sectPr>
       <w:pgSz w:w="11906" w:h="16838"/>
       <w:pgMar w:top="1134" w:right="850" w:bottom="1134" w:left="1701" w:header="708" w:footer="708" w:gutter="0"/>

--- a/3/report_3.docx
+++ b/3/report_3.docx
@@ -4,10 +4,24 @@
   <w:body>
     <w:p>
       <w:pPr>
+        <w:jc w:val="both"/>
+        <w:rPr>
+          <w:b/>
+          <w:sz w:val="28"/>
+          <w:szCs w:val="28"/>
+        </w:rPr>
+      </w:pPr>
+      <w:bookmarkStart w:id="0" w:name="_GoBack"/>
+      <w:bookmarkEnd w:id="0"/>
+    </w:p>
+    <w:p>
+      <w:pPr>
         <w:ind w:firstLine="720"/>
         <w:jc w:val="both"/>
         <w:rPr>
           <w:b/>
+          <w:sz w:val="28"/>
+          <w:szCs w:val="28"/>
           <w:u w:val="single"/>
           <w:lang w:val="en-US"/>
         </w:rPr>
@@ -15,6 +29,8 @@
       <w:r>
         <w:rPr>
           <w:b/>
+          <w:sz w:val="28"/>
+          <w:szCs w:val="28"/>
           <w:u w:val="single"/>
         </w:rPr>
         <w:t>Контрольные вопросы</w:t>
@@ -25,6 +41,8 @@
         <w:jc w:val="both"/>
         <w:rPr>
           <w:b/>
+          <w:sz w:val="28"/>
+          <w:szCs w:val="28"/>
           <w:lang w:val="en-US"/>
         </w:rPr>
       </w:pPr>
@@ -37,8 +55,16 @@
         </w:numPr>
         <w:ind w:left="0" w:firstLine="567"/>
         <w:jc w:val="both"/>
-      </w:pPr>
-      <w:r>
+        <w:rPr>
+          <w:sz w:val="28"/>
+          <w:szCs w:val="28"/>
+        </w:rPr>
+      </w:pPr>
+      <w:r>
+        <w:rPr>
+          <w:sz w:val="28"/>
+          <w:szCs w:val="28"/>
+        </w:rPr>
         <w:t>Как определяются общие и локальные переменные потоков?</w:t>
       </w:r>
     </w:p>
@@ -47,11 +73,15 @@
         <w:jc w:val="both"/>
         <w:rPr>
           <w:b/>
+          <w:sz w:val="28"/>
+          <w:szCs w:val="28"/>
         </w:rPr>
       </w:pPr>
       <w:r>
         <w:rPr>
           <w:b/>
+          <w:sz w:val="28"/>
+          <w:szCs w:val="28"/>
         </w:rPr>
         <w:t>Ответ:</w:t>
       </w:r>
@@ -59,40 +89,49 @@
     <w:p>
       <w:pPr>
         <w:jc w:val="both"/>
-      </w:pPr>
-      <w:r>
-        <w:t xml:space="preserve">Общие и локальные переменные потоков определяются с помощью параметров </w:t>
-      </w:r>
-      <w:r>
-        <w:t xml:space="preserve">shared </w:t>
-      </w:r>
-      <w:r>
-        <w:t xml:space="preserve">и </w:t>
-      </w:r>
-      <w:r>
-        <w:t xml:space="preserve">private. </w:t>
-      </w:r>
-      <w:r>
-        <w:t xml:space="preserve">Параметр </w:t>
+        <w:rPr>
+          <w:sz w:val="28"/>
+          <w:szCs w:val="28"/>
+        </w:rPr>
+      </w:pPr>
+      <w:r>
+        <w:rPr>
+          <w:sz w:val="28"/>
+          <w:szCs w:val="28"/>
+        </w:rPr>
+        <w:t xml:space="preserve">Общие и локальные переменные потоков определяются с помощью параметров shared и private. Параметр </w:t>
       </w:r>
       <w:proofErr w:type="spellStart"/>
       <w:r>
+        <w:rPr>
+          <w:sz w:val="28"/>
+          <w:szCs w:val="28"/>
+        </w:rPr>
         <w:t>shared</w:t>
       </w:r>
       <w:proofErr w:type="spellEnd"/>
       <w:r>
+        <w:rPr>
+          <w:sz w:val="28"/>
+          <w:szCs w:val="28"/>
+        </w:rPr>
         <w:t xml:space="preserve"> определяет переменные, которые будут общими для всех потоков. Параметр </w:t>
       </w:r>
       <w:proofErr w:type="spellStart"/>
       <w:r>
+        <w:rPr>
+          <w:sz w:val="28"/>
+          <w:szCs w:val="28"/>
+        </w:rPr>
         <w:t>private</w:t>
       </w:r>
       <w:proofErr w:type="spellEnd"/>
       <w:r>
-        <w:t xml:space="preserve"> указывает переменные, для которых в каждом потоке будут созданы локальные копии – они будут доступны только внутри каждого потока в отдельности</w:t>
-      </w:r>
-      <w:r>
-        <w:t>.</w:t>
+        <w:rPr>
+          <w:sz w:val="28"/>
+          <w:szCs w:val="28"/>
+        </w:rPr>
+        <w:t xml:space="preserve"> указывает переменные, для которых в каждом потоке будут созданы локальные копии – они будут доступны только внутри каждого потока в отдельности.</w:t>
       </w:r>
     </w:p>
     <w:p>
@@ -103,8 +142,16 @@
         </w:numPr>
         <w:ind w:left="0" w:firstLine="567"/>
         <w:jc w:val="both"/>
-      </w:pPr>
-      <w:r>
+        <w:rPr>
+          <w:sz w:val="28"/>
+          <w:szCs w:val="28"/>
+        </w:rPr>
+      </w:pPr>
+      <w:r>
+        <w:rPr>
+          <w:sz w:val="28"/>
+          <w:szCs w:val="28"/>
+        </w:rPr>
         <w:t>Что понимается под операцией редукции?</w:t>
       </w:r>
     </w:p>
@@ -113,11 +160,15 @@
         <w:jc w:val="both"/>
         <w:rPr>
           <w:b/>
+          <w:sz w:val="28"/>
+          <w:szCs w:val="28"/>
         </w:rPr>
       </w:pPr>
       <w:r>
         <w:rPr>
           <w:b/>
+          <w:sz w:val="28"/>
+          <w:szCs w:val="28"/>
         </w:rPr>
         <w:t>Ответ:</w:t>
       </w:r>
@@ -125,17 +176,366 @@
     <w:p>
       <w:pPr>
         <w:jc w:val="both"/>
-      </w:pPr>
-      <w:r>
+        <w:rPr>
+          <w:sz w:val="28"/>
+          <w:szCs w:val="28"/>
+        </w:rPr>
+      </w:pPr>
+      <w:r>
+        <w:rPr>
+          <w:sz w:val="28"/>
+          <w:szCs w:val="28"/>
+        </w:rPr>
         <w:t>Редукция позволяет проводить коллективные операции над локальными переменными</w:t>
       </w:r>
       <w:r>
+        <w:rPr>
+          <w:sz w:val="28"/>
+          <w:szCs w:val="28"/>
+        </w:rPr>
         <w:t xml:space="preserve">. Другими словами, получить результат работы множества потоков над одной переменной. </w:t>
       </w:r>
     </w:p>
     <w:p>
-      <w:bookmarkStart w:id="0" w:name="_GoBack"/>
-      <w:bookmarkEnd w:id="0"/>
+      <w:pPr>
+        <w:rPr>
+          <w:sz w:val="28"/>
+          <w:szCs w:val="28"/>
+        </w:rPr>
+      </w:pPr>
+    </w:p>
+    <w:p>
+      <w:pPr>
+        <w:rPr>
+          <w:b/>
+          <w:sz w:val="28"/>
+          <w:szCs w:val="28"/>
+        </w:rPr>
+      </w:pPr>
+      <w:r>
+        <w:rPr>
+          <w:b/>
+          <w:sz w:val="28"/>
+          <w:szCs w:val="28"/>
+        </w:rPr>
+        <w:t>Выводы:</w:t>
+      </w:r>
+    </w:p>
+    <w:p>
+      <w:pPr>
+        <w:rPr>
+          <w:rFonts w:eastAsiaTheme="minorHAnsi"/>
+          <w:color w:val="000000"/>
+          <w:sz w:val="28"/>
+          <w:szCs w:val="28"/>
+          <w:lang w:eastAsia="en-US"/>
+        </w:rPr>
+      </w:pPr>
+      <w:r>
+        <w:rPr>
+          <w:sz w:val="28"/>
+          <w:szCs w:val="28"/>
+        </w:rPr>
+        <w:t xml:space="preserve">Запустим код для массивов размером </w:t>
+      </w:r>
+      <w:r>
+        <w:rPr>
+          <w:sz w:val="28"/>
+          <w:szCs w:val="28"/>
+        </w:rPr>
+        <w:t>10000000</w:t>
+      </w:r>
+      <w:r>
+        <w:rPr>
+          <w:sz w:val="28"/>
+          <w:szCs w:val="28"/>
+        </w:rPr>
+        <w:t xml:space="preserve"> элементов</w:t>
+      </w:r>
+      <w:r>
+        <w:rPr>
+          <w:rFonts w:eastAsiaTheme="minorHAnsi"/>
+          <w:color w:val="000000"/>
+          <w:sz w:val="28"/>
+          <w:szCs w:val="28"/>
+          <w:lang w:eastAsia="en-US"/>
+        </w:rPr>
+        <w:t>.</w:t>
+      </w:r>
+    </w:p>
+    <w:p>
+      <w:pPr>
+        <w:rPr>
+          <w:sz w:val="28"/>
+          <w:szCs w:val="28"/>
+        </w:rPr>
+      </w:pPr>
+      <w:r>
+        <w:rPr>
+          <w:sz w:val="28"/>
+          <w:szCs w:val="28"/>
+        </w:rPr>
+        <w:drawing>
+          <wp:inline distT="0" distB="0" distL="0" distR="0" wp14:anchorId="38955BA0" wp14:editId="54E8D254">
+            <wp:extent cx="5940425" cy="3083363"/>
+            <wp:effectExtent l="0" t="0" r="3175" b="3175"/>
+            <wp:docPr id="1" name="Рисунок 1"/>
+            <wp:cNvGraphicFramePr>
+              <a:graphicFrameLocks xmlns:a="http://schemas.openxmlformats.org/drawingml/2006/main" noChangeAspect="1"/>
+            </wp:cNvGraphicFramePr>
+            <a:graphic xmlns:a="http://schemas.openxmlformats.org/drawingml/2006/main">
+              <a:graphicData uri="http://schemas.openxmlformats.org/drawingml/2006/picture">
+                <pic:pic xmlns:pic="http://schemas.openxmlformats.org/drawingml/2006/picture">
+                  <pic:nvPicPr>
+                    <pic:cNvPr id="0" name=""/>
+                    <pic:cNvPicPr/>
+                  </pic:nvPicPr>
+                  <pic:blipFill>
+                    <a:blip r:embed="rId6"/>
+                    <a:stretch>
+                      <a:fillRect/>
+                    </a:stretch>
+                  </pic:blipFill>
+                  <pic:spPr>
+                    <a:xfrm>
+                      <a:off x="0" y="0"/>
+                      <a:ext cx="5940425" cy="3083363"/>
+                    </a:xfrm>
+                    <a:prstGeom prst="rect">
+                      <a:avLst/>
+                    </a:prstGeom>
+                  </pic:spPr>
+                </pic:pic>
+              </a:graphicData>
+            </a:graphic>
+          </wp:inline>
+        </w:drawing>
+      </w:r>
+    </w:p>
+    <w:p>
+      <w:pPr>
+        <w:rPr>
+          <w:sz w:val="28"/>
+          <w:szCs w:val="28"/>
+        </w:rPr>
+      </w:pPr>
+    </w:p>
+    <w:p>
+      <w:pPr>
+        <w:ind w:firstLine="567"/>
+        <w:rPr>
+          <w:sz w:val="28"/>
+          <w:szCs w:val="28"/>
+        </w:rPr>
+      </w:pPr>
+      <w:r>
+        <w:rPr>
+          <w:sz w:val="28"/>
+          <w:szCs w:val="28"/>
+        </w:rPr>
+        <w:t>Строчки до «</w:t>
+      </w:r>
+      <w:r>
+        <w:rPr>
+          <w:sz w:val="28"/>
+          <w:szCs w:val="28"/>
+          <w:lang w:val="en-US"/>
+        </w:rPr>
+        <w:t>C</w:t>
+      </w:r>
+      <w:r>
+        <w:rPr>
+          <w:sz w:val="28"/>
+          <w:szCs w:val="28"/>
+        </w:rPr>
+        <w:t xml:space="preserve">=…» показывают, что </w:t>
+      </w:r>
+      <w:proofErr w:type="spellStart"/>
+      <w:r>
+        <w:rPr>
+          <w:sz w:val="28"/>
+          <w:szCs w:val="28"/>
+          <w:lang w:val="en-US"/>
+        </w:rPr>
+        <w:t>OpenMP</w:t>
+      </w:r>
+      <w:proofErr w:type="spellEnd"/>
+      <w:r>
+        <w:rPr>
+          <w:sz w:val="28"/>
+          <w:szCs w:val="28"/>
+        </w:rPr>
+        <w:t xml:space="preserve"> корректно </w:t>
+      </w:r>
+      <w:proofErr w:type="gramStart"/>
+      <w:r>
+        <w:rPr>
+          <w:sz w:val="28"/>
+          <w:szCs w:val="28"/>
+        </w:rPr>
+        <w:t>настроен</w:t>
+      </w:r>
+      <w:proofErr w:type="gramEnd"/>
+      <w:r>
+        <w:rPr>
+          <w:sz w:val="28"/>
+          <w:szCs w:val="28"/>
+        </w:rPr>
+        <w:t xml:space="preserve"> для проекта и может использовать 12 потоков на моем компьютере. </w:t>
+      </w:r>
+    </w:p>
+    <w:p>
+      <w:pPr>
+        <w:rPr>
+          <w:sz w:val="28"/>
+          <w:szCs w:val="28"/>
+        </w:rPr>
+      </w:pPr>
+      <w:r>
+        <w:rPr>
+          <w:sz w:val="28"/>
+          <w:szCs w:val="28"/>
+        </w:rPr>
+        <w:tab/>
+        <w:t xml:space="preserve">Далее видим сумму </w:t>
+      </w:r>
+      <w:r>
+        <w:rPr>
+          <w:sz w:val="28"/>
+          <w:szCs w:val="28"/>
+        </w:rPr>
+        <w:t>(</w:t>
+      </w:r>
+      <w:r>
+        <w:rPr>
+          <w:sz w:val="28"/>
+          <w:szCs w:val="28"/>
+          <w:lang w:val="en-US"/>
+        </w:rPr>
+        <w:t>C</w:t>
+      </w:r>
+      <w:r>
+        <w:rPr>
+          <w:sz w:val="28"/>
+          <w:szCs w:val="28"/>
+        </w:rPr>
+        <w:t>),</w:t>
+      </w:r>
+      <w:r>
+        <w:rPr>
+          <w:sz w:val="28"/>
+          <w:szCs w:val="28"/>
+        </w:rPr>
+        <w:t xml:space="preserve">, которая </w:t>
+      </w:r>
+      <w:proofErr w:type="gramStart"/>
+      <w:r>
+        <w:rPr>
+          <w:sz w:val="28"/>
+          <w:szCs w:val="28"/>
+        </w:rPr>
+        <w:t>посчиталась функцией она совпадает</w:t>
+      </w:r>
+      <w:proofErr w:type="gramEnd"/>
+      <w:r>
+        <w:rPr>
+          <w:sz w:val="28"/>
+          <w:szCs w:val="28"/>
+        </w:rPr>
+        <w:t xml:space="preserve"> с суммой </w:t>
+      </w:r>
+      <w:r>
+        <w:rPr>
+          <w:sz w:val="28"/>
+          <w:szCs w:val="28"/>
+        </w:rPr>
+        <w:t>(</w:t>
+      </w:r>
+      <w:r>
+        <w:rPr>
+          <w:sz w:val="28"/>
+          <w:szCs w:val="28"/>
+          <w:lang w:val="en-US"/>
+        </w:rPr>
+        <w:t>C</w:t>
+      </w:r>
+      <w:r>
+        <w:rPr>
+          <w:sz w:val="28"/>
+          <w:szCs w:val="28"/>
+        </w:rPr>
+        <w:t>_</w:t>
+      </w:r>
+      <w:r>
+        <w:rPr>
+          <w:sz w:val="28"/>
+          <w:szCs w:val="28"/>
+          <w:lang w:val="en-US"/>
+        </w:rPr>
+        <w:t>MP</w:t>
+      </w:r>
+      <w:r>
+        <w:rPr>
+          <w:sz w:val="28"/>
+          <w:szCs w:val="28"/>
+        </w:rPr>
+        <w:t>).</w:t>
+      </w:r>
+      <w:r>
+        <w:rPr>
+          <w:sz w:val="28"/>
+          <w:szCs w:val="28"/>
+        </w:rPr>
+        <w:t xml:space="preserve">, полученной с помощью разделения работы на потоки </w:t>
+      </w:r>
+    </w:p>
+    <w:p>
+      <w:pPr>
+        <w:rPr>
+          <w:sz w:val="28"/>
+          <w:szCs w:val="28"/>
+        </w:rPr>
+      </w:pPr>
+      <w:r>
+        <w:rPr>
+          <w:sz w:val="28"/>
+          <w:szCs w:val="28"/>
+        </w:rPr>
+        <w:tab/>
+        <w:t xml:space="preserve">Так же получено время выполнения. 0.022528 </w:t>
+      </w:r>
+      <w:proofErr w:type="gramStart"/>
+      <w:r>
+        <w:rPr>
+          <w:sz w:val="28"/>
+          <w:szCs w:val="28"/>
+        </w:rPr>
+        <w:t>сек</w:t>
+      </w:r>
+      <w:proofErr w:type="gramEnd"/>
+      <w:r>
+        <w:rPr>
+          <w:sz w:val="28"/>
+          <w:szCs w:val="28"/>
+        </w:rPr>
+        <w:t xml:space="preserve"> заняла обработка в один поток, 0.011064 сек – в многопоточном режиме. Наблюдается явный прирост, многопоточный режим в данном случае выигрывает примерно в 2 раза. </w:t>
+      </w:r>
+    </w:p>
+    <w:p>
+      <w:pPr>
+        <w:rPr>
+          <w:sz w:val="28"/>
+          <w:szCs w:val="28"/>
+        </w:rPr>
+      </w:pPr>
+      <w:r>
+        <w:rPr>
+          <w:sz w:val="28"/>
+          <w:szCs w:val="28"/>
+        </w:rPr>
+        <w:tab/>
+        <w:t xml:space="preserve"> </w:t>
+      </w:r>
     </w:p>
     <w:sectPr>
       <w:pgSz w:w="11906" w:h="16838"/>
@@ -503,6 +903,34 @@
       <w:szCs w:val="20"/>
     </w:rPr>
   </w:style>
+  <w:style w:type="paragraph" w:styleId="a3">
+    <w:name w:val="Balloon Text"/>
+    <w:basedOn w:val="a"/>
+    <w:link w:val="a4"/>
+    <w:uiPriority w:val="99"/>
+    <w:semiHidden/>
+    <w:unhideWhenUsed/>
+    <w:rsid w:val="007F2BC0"/>
+    <w:rPr>
+      <w:rFonts w:ascii="Tahoma" w:hAnsi="Tahoma" w:cs="Tahoma"/>
+      <w:sz w:val="16"/>
+      <w:szCs w:val="16"/>
+    </w:rPr>
+  </w:style>
+  <w:style w:type="character" w:customStyle="1" w:styleId="a4">
+    <w:name w:val="Текст выноски Знак"/>
+    <w:basedOn w:val="a0"/>
+    <w:link w:val="a3"/>
+    <w:uiPriority w:val="99"/>
+    <w:semiHidden/>
+    <w:rsid w:val="007F2BC0"/>
+    <w:rPr>
+      <w:rFonts w:ascii="Tahoma" w:eastAsia="Times New Roman" w:hAnsi="Tahoma" w:cs="Tahoma"/>
+      <w:sz w:val="16"/>
+      <w:szCs w:val="16"/>
+      <w:lang w:eastAsia="ru-RU"/>
+    </w:rPr>
+  </w:style>
 </w:styles>
 </file>
 
@@ -712,6 +1140,34 @@
       <w:color w:val="222222"/>
       <w:sz w:val="20"/>
       <w:szCs w:val="20"/>
+    </w:rPr>
+  </w:style>
+  <w:style w:type="paragraph" w:styleId="a3">
+    <w:name w:val="Balloon Text"/>
+    <w:basedOn w:val="a"/>
+    <w:link w:val="a4"/>
+    <w:uiPriority w:val="99"/>
+    <w:semiHidden/>
+    <w:unhideWhenUsed/>
+    <w:rsid w:val="007F2BC0"/>
+    <w:rPr>
+      <w:rFonts w:ascii="Tahoma" w:hAnsi="Tahoma" w:cs="Tahoma"/>
+      <w:sz w:val="16"/>
+      <w:szCs w:val="16"/>
+    </w:rPr>
+  </w:style>
+  <w:style w:type="character" w:customStyle="1" w:styleId="a4">
+    <w:name w:val="Текст выноски Знак"/>
+    <w:basedOn w:val="a0"/>
+    <w:link w:val="a3"/>
+    <w:uiPriority w:val="99"/>
+    <w:semiHidden/>
+    <w:rsid w:val="007F2BC0"/>
+    <w:rPr>
+      <w:rFonts w:ascii="Tahoma" w:eastAsia="Times New Roman" w:hAnsi="Tahoma" w:cs="Tahoma"/>
+      <w:sz w:val="16"/>
+      <w:szCs w:val="16"/>
+      <w:lang w:eastAsia="ru-RU"/>
     </w:rPr>
   </w:style>
 </w:styles>
